--- a/Carnets de bord/Carnet_de_bord_de_Stage S14.docx
+++ b/Carnets de bord/Carnet_de_bord_de_Stage S14.docx
@@ -192,6 +192,7 @@
           <w:ilvl w:val="0"/>
           <w:numId w:val="1"/>
         </w:numPr>
+        <w:jc w:val="both"/>
       </w:pPr>
       <w:r>
         <w:t>Modifier</w:t>
@@ -200,13 +201,16 @@
         <w:t xml:space="preserve"> l’application sur base des demandes faites en réunion</w:t>
       </w:r>
       <w:r>
-        <w:t>. Nous nous approchons de la fin, il faut accélérer le rythme.</w:t>
+        <w:t>.</w:t>
       </w:r>
     </w:p>
     <w:p>
       <w:pPr>
         <w:pStyle w:val="Paragraphedeliste"/>
-      </w:pPr>
+        <w:jc w:val="both"/>
+      </w:pPr>
+      <w:bookmarkStart w:id="0" w:name="_GoBack"/>
+      <w:bookmarkEnd w:id="0"/>
     </w:p>
     <w:p>
       <w:r>
@@ -220,6 +224,7 @@
           <w:ilvl w:val="0"/>
           <w:numId w:val="2"/>
         </w:numPr>
+        <w:jc w:val="both"/>
       </w:pPr>
       <w:r>
         <w:t xml:space="preserve">Je dois </w:t>
@@ -228,7 +233,25 @@
         <w:t>ré-implémenter</w:t>
       </w:r>
       <w:r>
-        <w:t xml:space="preserve"> la catégorisation des véhicules car je n’avais pas pris en compte certains paramètres. En effet, je catégorisais les véhicules suivant leur modèle. Or, il se peut qu’au sein d’un même modèle, il peut se trouver plusieurs catégories. </w:t>
+        <w:t xml:space="preserve"> la catégorisation des véhicules car je n’avais pas pris en compte certains paramètres. En effet, je </w:t>
+      </w:r>
+      <w:r>
+        <w:t xml:space="preserve">les </w:t>
+      </w:r>
+      <w:r>
+        <w:t>catégorisais suivant</w:t>
+      </w:r>
+      <w:r>
+        <w:t xml:space="preserve"> leur modèle. Or, </w:t>
+      </w:r>
+      <w:r>
+        <w:t>au sein d’un même modèle, il peut s</w:t>
+      </w:r>
+      <w:r>
+        <w:t>’y</w:t>
+      </w:r>
+      <w:r>
+        <w:t xml:space="preserve"> trouver plusieurs catégories. </w:t>
       </w:r>
     </w:p>
     <w:p>
@@ -252,8 +275,6 @@
       <w:r>
         <w:t>La fin approche, je compte accélérer.</w:t>
       </w:r>
-      <w:bookmarkStart w:id="0" w:name="_GoBack"/>
-      <w:bookmarkEnd w:id="0"/>
     </w:p>
     <w:sectPr>
       <w:headerReference w:type="default" r:id="rId7"/>
